--- a/Datalog.docx
+++ b/Datalog.docx
@@ -422,7 +422,13 @@
               <w:rPr>
                 <w:rFonts w:ascii="Times New Roman" w:eastAsia="Calibri" w:hAnsi="Times New Roman" w:cs="Times New Roman"/>
               </w:rPr>
-              <w:t>35</w:t>
+              <w:t>2</w:t>
+            </w:r>
+            <w:r>
+              <w:rPr>
+                <w:rFonts w:ascii="Times New Roman" w:eastAsia="Calibri" w:hAnsi="Times New Roman" w:cs="Times New Roman"/>
+              </w:rPr>
+              <w:t>5</w:t>
             </w:r>
           </w:p>
         </w:tc>
@@ -540,7 +546,13 @@
               <w:rPr>
                 <w:rFonts w:ascii="Times New Roman" w:eastAsia="Calibri" w:hAnsi="Times New Roman" w:cs="Times New Roman"/>
               </w:rPr>
-              <w:t>35</w:t>
+              <w:t>2</w:t>
+            </w:r>
+            <w:r>
+              <w:rPr>
+                <w:rFonts w:ascii="Times New Roman" w:eastAsia="Calibri" w:hAnsi="Times New Roman" w:cs="Times New Roman"/>
+              </w:rPr>
+              <w:t>5</w:t>
             </w:r>
           </w:p>
         </w:tc>
@@ -659,6 +671,12 @@
                 <w:rFonts w:ascii="Times New Roman" w:eastAsia="Calibri" w:hAnsi="Times New Roman" w:cs="Times New Roman"/>
               </w:rPr>
               <w:t>2</w:t>
+            </w:r>
+            <w:r>
+              <w:rPr>
+                <w:rFonts w:ascii="Times New Roman" w:eastAsia="Calibri" w:hAnsi="Times New Roman" w:cs="Times New Roman"/>
+              </w:rPr>
+              <w:t>5</w:t>
             </w:r>
           </w:p>
         </w:tc>
@@ -937,7 +955,6 @@
                 <w:rFonts w:ascii="Times New Roman" w:hAnsi="Times New Roman" w:cs="Times New Roman"/>
               </w:rPr>
             </w:pPr>
-            <w:proofErr w:type="spellStart"/>
             <w:r>
               <w:rPr>
                 <w:rFonts w:ascii="Times New Roman" w:eastAsia="Calibri" w:hAnsi="Times New Roman" w:cs="Times New Roman"/>
@@ -950,7 +967,6 @@
               </w:rPr>
               <w:t>фильма</w:t>
             </w:r>
-            <w:proofErr w:type="spellEnd"/>
           </w:p>
         </w:tc>
         <w:tc>
@@ -985,9 +1001,9 @@
             </w:pPr>
             <w:r>
               <w:rPr>
-                <w:rFonts w:ascii="Times New Roman" w:eastAsia="Calibri" w:hAnsi="Times New Roman" w:cs="Times New Roman"/>
-              </w:rPr>
-              <w:t>2</w:t>
+                <w:rFonts w:ascii="Times New Roman" w:hAnsi="Times New Roman" w:cs="Times New Roman"/>
+              </w:rPr>
+              <w:t>4</w:t>
             </w:r>
           </w:p>
         </w:tc>
@@ -1124,7 +1140,13 @@
               <w:rPr>
                 <w:rFonts w:ascii="Times New Roman" w:eastAsia="Calibri" w:hAnsi="Times New Roman" w:cs="Times New Roman"/>
               </w:rPr>
-              <w:t>35</w:t>
+              <w:t>2</w:t>
+            </w:r>
+            <w:r>
+              <w:rPr>
+                <w:rFonts w:ascii="Times New Roman" w:eastAsia="Calibri" w:hAnsi="Times New Roman" w:cs="Times New Roman"/>
+              </w:rPr>
+              <w:t>5</w:t>
             </w:r>
           </w:p>
         </w:tc>
@@ -1200,14 +1222,12 @@
                 <w:rFonts w:ascii="Times New Roman" w:hAnsi="Times New Roman" w:cs="Times New Roman"/>
               </w:rPr>
             </w:pPr>
-            <w:proofErr w:type="spellStart"/>
             <w:r>
               <w:rPr>
                 <w:rFonts w:ascii="Times New Roman" w:eastAsia="Calibri" w:hAnsi="Times New Roman" w:cs="Times New Roman"/>
               </w:rPr>
               <w:t>Код_жанра</w:t>
             </w:r>
-            <w:proofErr w:type="spellEnd"/>
           </w:p>
         </w:tc>
         <w:tc>
@@ -1536,14 +1556,12 @@
                 <w:rFonts w:ascii="Times New Roman" w:hAnsi="Times New Roman" w:cs="Times New Roman"/>
               </w:rPr>
             </w:pPr>
-            <w:proofErr w:type="spellStart"/>
             <w:r>
               <w:rPr>
                 <w:rFonts w:ascii="Times New Roman" w:hAnsi="Times New Roman" w:cs="Times New Roman"/>
               </w:rPr>
               <w:t>Код_сеанса</w:t>
             </w:r>
-            <w:proofErr w:type="spellEnd"/>
           </w:p>
         </w:tc>
         <w:tc>
@@ -1580,7 +1598,7 @@
               <w:rPr>
                 <w:rFonts w:ascii="Times New Roman" w:hAnsi="Times New Roman" w:cs="Times New Roman"/>
               </w:rPr>
-              <w:t>2</w:t>
+              <w:t>4</w:t>
             </w:r>
           </w:p>
         </w:tc>
@@ -1712,8 +1730,9 @@
             <w:r>
               <w:rPr>
                 <w:rFonts w:ascii="Times New Roman" w:eastAsia="Calibri" w:hAnsi="Times New Roman" w:cs="Times New Roman"/>
-              </w:rPr>
-              <w:t>12</w:t>
+                <w:lang w:val="en-US"/>
+              </w:rPr>
+              <w:t>8</w:t>
             </w:r>
           </w:p>
         </w:tc>
@@ -1906,14 +1925,12 @@
                 <w:rFonts w:ascii="Times New Roman" w:eastAsia="Calibri" w:hAnsi="Times New Roman" w:cs="Times New Roman"/>
               </w:rPr>
             </w:pPr>
-            <w:proofErr w:type="spellStart"/>
             <w:r>
               <w:rPr>
                 <w:rFonts w:ascii="Times New Roman" w:eastAsia="Calibri" w:hAnsi="Times New Roman" w:cs="Times New Roman"/>
               </w:rPr>
               <w:t>Код_фильма</w:t>
             </w:r>
-            <w:proofErr w:type="spellEnd"/>
           </w:p>
         </w:tc>
         <w:tc>
@@ -1944,13 +1961,15 @@
               <w:spacing w:after="0" w:line="240" w:lineRule="auto"/>
               <w:rPr>
                 <w:rFonts w:ascii="Times New Roman" w:eastAsia="Calibri" w:hAnsi="Times New Roman" w:cs="Times New Roman"/>
-              </w:rPr>
-            </w:pPr>
-            <w:r>
-              <w:rPr>
-                <w:rFonts w:ascii="Times New Roman" w:eastAsia="Calibri" w:hAnsi="Times New Roman" w:cs="Times New Roman"/>
-              </w:rPr>
-              <w:t>2</w:t>
+                <w:lang w:val="en-US"/>
+              </w:rPr>
+            </w:pPr>
+            <w:r>
+              <w:rPr>
+                <w:rFonts w:ascii="Times New Roman" w:eastAsia="Calibri" w:hAnsi="Times New Roman" w:cs="Times New Roman"/>
+                <w:lang w:val="en-US"/>
+              </w:rPr>
+              <w:t>4</w:t>
             </w:r>
           </w:p>
         </w:tc>
@@ -2041,14 +2060,12 @@
                 <w:rFonts w:ascii="Times New Roman" w:eastAsia="Calibri" w:hAnsi="Times New Roman" w:cs="Times New Roman"/>
               </w:rPr>
             </w:pPr>
-            <w:proofErr w:type="spellStart"/>
             <w:r>
               <w:rPr>
                 <w:rFonts w:ascii="Times New Roman" w:hAnsi="Times New Roman" w:cs="Times New Roman"/>
               </w:rPr>
               <w:t>Код_менеджера</w:t>
             </w:r>
-            <w:proofErr w:type="spellEnd"/>
           </w:p>
         </w:tc>
         <w:tc>
@@ -2084,8 +2101,9 @@
             <w:r>
               <w:rPr>
                 <w:rFonts w:ascii="Times New Roman" w:eastAsia="Calibri" w:hAnsi="Times New Roman" w:cs="Times New Roman"/>
-              </w:rPr>
-              <w:t>2</w:t>
+                <w:lang w:val="en-US"/>
+              </w:rPr>
+              <w:t>4</w:t>
             </w:r>
           </w:p>
         </w:tc>
@@ -2176,14 +2194,12 @@
                 <w:rFonts w:ascii="Times New Roman" w:hAnsi="Times New Roman" w:cs="Times New Roman"/>
               </w:rPr>
             </w:pPr>
-            <w:proofErr w:type="spellStart"/>
             <w:r>
               <w:rPr>
                 <w:rFonts w:ascii="Times New Roman" w:hAnsi="Times New Roman" w:cs="Times New Roman"/>
               </w:rPr>
               <w:t>Кол_прод_билетов</w:t>
             </w:r>
-            <w:proofErr w:type="spellEnd"/>
           </w:p>
         </w:tc>
         <w:tc>
@@ -2219,8 +2235,9 @@
             <w:r>
               <w:rPr>
                 <w:rFonts w:ascii="Times New Roman" w:eastAsia="Calibri" w:hAnsi="Times New Roman" w:cs="Times New Roman"/>
-              </w:rPr>
-              <w:t>2</w:t>
+                <w:lang w:val="en-US"/>
+              </w:rPr>
+              <w:t xml:space="preserve">4 </w:t>
             </w:r>
           </w:p>
         </w:tc>
@@ -2524,7 +2541,6 @@
                 <w:rFonts w:ascii="Times New Roman" w:hAnsi="Times New Roman" w:cs="Times New Roman"/>
               </w:rPr>
             </w:pPr>
-            <w:proofErr w:type="spellStart"/>
             <w:r>
               <w:rPr>
                 <w:rFonts w:ascii="Times New Roman" w:eastAsia="Calibri" w:hAnsi="Times New Roman" w:cs="Times New Roman"/>
@@ -2537,7 +2553,6 @@
               </w:rPr>
               <w:t>менеджера</w:t>
             </w:r>
-            <w:proofErr w:type="spellEnd"/>
           </w:p>
         </w:tc>
         <w:tc>
@@ -2574,7 +2589,7 @@
               <w:rPr>
                 <w:rFonts w:ascii="Times New Roman" w:eastAsia="Calibri" w:hAnsi="Times New Roman" w:cs="Times New Roman"/>
               </w:rPr>
-              <w:t>2</w:t>
+              <w:t>4</w:t>
             </w:r>
           </w:p>
         </w:tc>
@@ -2711,7 +2726,7 @@
               <w:rPr>
                 <w:rFonts w:ascii="Times New Roman" w:eastAsia="Calibri" w:hAnsi="Times New Roman" w:cs="Times New Roman"/>
               </w:rPr>
-              <w:t>10</w:t>
+              <w:t>25</w:t>
             </w:r>
           </w:p>
         </w:tc>
@@ -2829,7 +2844,7 @@
               <w:rPr>
                 <w:rFonts w:ascii="Times New Roman" w:eastAsia="Calibri" w:hAnsi="Times New Roman" w:cs="Times New Roman"/>
               </w:rPr>
-              <w:t>10</w:t>
+              <w:t>25</w:t>
             </w:r>
           </w:p>
         </w:tc>
@@ -2947,7 +2962,7 @@
               <w:rPr>
                 <w:rFonts w:ascii="Times New Roman" w:eastAsia="Calibri" w:hAnsi="Times New Roman" w:cs="Times New Roman"/>
               </w:rPr>
-              <w:t>12</w:t>
+              <w:t>25</w:t>
             </w:r>
           </w:p>
         </w:tc>
